--- a/Providing Feedback on Student Work.docx
+++ b/Providing Feedback on Student Work.docx
@@ -1,6 +1,6 @@
 
 <file path=word/document.xml><?xml version="1.0" encoding="utf-8"?>
-<w:document xmlns:wpc="http://schemas.microsoft.com/office/word/2010/wordprocessingCanvas" xmlns:cx="http://schemas.microsoft.com/office/drawing/2014/chartex" xmlns:cx1="http://schemas.microsoft.com/office/drawing/2015/9/8/chartex" xmlns:cx2="http://schemas.microsoft.com/office/drawing/2015/10/21/chartex" xmlns:cx3="http://schemas.microsoft.com/office/drawing/2016/5/9/chartex" xmlns:cx4="http://schemas.microsoft.com/office/drawing/2016/5/10/chartex" xmlns:cx5="http://schemas.microsoft.com/office/drawing/2016/5/11/chartex" xmlns:cx6="http://schemas.microsoft.com/office/drawing/2016/5/12/chartex" xmlns:cx7="http://schemas.microsoft.com/office/drawing/2016/5/13/chartex" xmlns:cx8="http://schemas.microsoft.com/office/drawing/2016/5/14/chartex" xmlns:mc="http://schemas.openxmlformats.org/markup-compatibility/2006" xmlns:aink="http://schemas.microsoft.com/office/drawing/2016/ink" xmlns:am3d="http://schemas.microsoft.com/office/drawing/2017/model3d" xmlns:o="urn:schemas-microsoft-com:office:office" xmlns:oel="http://schemas.microsoft.com/office/2019/extlst" xmlns:r="http://schemas.openxmlformats.org/officeDocument/2006/relationships" xmlns:m="http://schemas.openxmlformats.org/officeDocument/2006/math" xmlns:v="urn:schemas-microsoft-com:vml" xmlns:wp14="http://schemas.microsoft.com/office/word/2010/wordprocessingDrawing" xmlns:wp="http://schemas.openxmlformats.org/drawingml/2006/wordprocessingDrawing" xmlns:w10="urn:schemas-microsoft-com:office:word" xmlns:w="http://schemas.openxmlformats.org/wordprocessingml/2006/main" xmlns:w14="http://schemas.microsoft.com/office/word/2010/wordml" xmlns:w15="http://schemas.microsoft.com/office/word/2012/wordml" xmlns:w16cex="http://schemas.microsoft.com/office/word/2018/wordml/cex" xmlns:w16cid="http://schemas.microsoft.com/office/word/2016/wordml/cid" xmlns:w16="http://schemas.microsoft.com/office/word/2018/wordml" xmlns:w16du="http://schemas.microsoft.com/office/word/2023/wordml/word16du" xmlns:w16sdtdh="http://schemas.microsoft.com/office/word/2020/wordml/sdtdatahash" xmlns:w16se="http://schemas.microsoft.com/office/word/2015/wordml/symex" xmlns:wpg="http://schemas.microsoft.com/office/word/2010/wordprocessingGroup" xmlns:wpi="http://schemas.microsoft.com/office/word/2010/wordprocessingInk" xmlns:wne="http://schemas.microsoft.com/office/word/2006/wordml" xmlns:wps="http://schemas.microsoft.com/office/word/2010/wordprocessingShape" mc:Ignorable="w14 w15 w16se w16cid w16 w16cex w16sdtdh w16du wp14">
+<w:document xmlns:wpc="http://schemas.microsoft.com/office/word/2010/wordprocessingCanvas" xmlns:cx="http://schemas.microsoft.com/office/drawing/2014/chartex" xmlns:cx1="http://schemas.microsoft.com/office/drawing/2015/9/8/chartex" xmlns:cx2="http://schemas.microsoft.com/office/drawing/2015/10/21/chartex" xmlns:cx3="http://schemas.microsoft.com/office/drawing/2016/5/9/chartex" xmlns:cx4="http://schemas.microsoft.com/office/drawing/2016/5/10/chartex" xmlns:cx5="http://schemas.microsoft.com/office/drawing/2016/5/11/chartex" xmlns:cx6="http://schemas.microsoft.com/office/drawing/2016/5/12/chartex" xmlns:cx7="http://schemas.microsoft.com/office/drawing/2016/5/13/chartex" xmlns:cx8="http://schemas.microsoft.com/office/drawing/2016/5/14/chartex" xmlns:mc="http://schemas.openxmlformats.org/markup-compatibility/2006" xmlns:aink="http://schemas.microsoft.com/office/drawing/2016/ink" xmlns:am3d="http://schemas.microsoft.com/office/drawing/2017/model3d" xmlns:o="urn:schemas-microsoft-com:office:office" xmlns:oel="http://schemas.microsoft.com/office/2019/extlst" xmlns:r="http://schemas.openxmlformats.org/officeDocument/2006/relationships" xmlns:m="http://schemas.openxmlformats.org/officeDocument/2006/math" xmlns:v="urn:schemas-microsoft-com:vml" xmlns:wp14="http://schemas.microsoft.com/office/word/2010/wordprocessingDrawing" xmlns:wp="http://schemas.openxmlformats.org/drawingml/2006/wordprocessingDrawing" xmlns:w10="urn:schemas-microsoft-com:office:word" xmlns:w="http://schemas.openxmlformats.org/wordprocessingml/2006/main" xmlns:w14="http://schemas.microsoft.com/office/word/2010/wordml" xmlns:w15="http://schemas.microsoft.com/office/word/2012/wordml" xmlns:w16cex="http://schemas.microsoft.com/office/word/2018/wordml/cex" xmlns:w16cid="http://schemas.microsoft.com/office/word/2016/wordml/cid" xmlns:w16="http://schemas.microsoft.com/office/word/2018/wordml" xmlns:w16du="http://schemas.microsoft.com/office/word/2023/wordml/word16du" xmlns:w16sdtdh="http://schemas.microsoft.com/office/word/2020/wordml/sdtdatahash" xmlns:w16sdtfl="http://schemas.microsoft.com/office/word/2024/wordml/sdtformatlock" xmlns:w16se="http://schemas.microsoft.com/office/word/2015/wordml/symex" xmlns:wpg="http://schemas.microsoft.com/office/word/2010/wordprocessingGroup" xmlns:wpi="http://schemas.microsoft.com/office/word/2010/wordprocessingInk" xmlns:wne="http://schemas.microsoft.com/office/word/2006/wordml" xmlns:wps="http://schemas.microsoft.com/office/word/2010/wordprocessingShape" mc:Ignorable="w14 w15 w16se w16cid w16 w16cex w16sdtdh w16sdtfl w16du wp14">
   <w:body>
     <w:p>
       <w:pPr>
@@ -12,7 +12,19 @@
     </w:p>
     <w:p>
       <w:r>
-        <w:t>There are 56 students this year, meaning you can spend about 15 minutes on each submission without going over your working hours limit. For programming assignments, focus on:</w:t>
+        <w:t xml:space="preserve">There are </w:t>
+      </w:r>
+      <w:r>
+        <w:t xml:space="preserve">about 30 </w:t>
+      </w:r>
+      <w:r>
+        <w:t xml:space="preserve">students this year, meaning you can spend about </w:t>
+      </w:r>
+      <w:r>
+        <w:t>20</w:t>
+      </w:r>
+      <w:r>
+        <w:t xml:space="preserve"> minutes on each submission without going over your working hours limit. For programming assignments, focus on:</w:t>
       </w:r>
     </w:p>
     <w:p>
@@ -89,15 +101,7 @@
         </w:numPr>
       </w:pPr>
       <w:r>
-        <w:t xml:space="preserve">Lectures on study design start halfway through the term, so their early work can be </w:t>
-      </w:r>
-      <w:proofErr w:type="gramStart"/>
-      <w:r>
-        <w:t>high-level</w:t>
-      </w:r>
-      <w:proofErr w:type="gramEnd"/>
-      <w:r>
-        <w:t xml:space="preserve"> and this is okay</w:t>
+        <w:t>Lectures on study design start halfway through the term, so their early work can be high-level and this is okay</w:t>
       </w:r>
     </w:p>
     <w:p>
@@ -203,15 +207,7 @@
         </w:numPr>
       </w:pPr>
       <w:r>
-        <w:t xml:space="preserve">Two students submitting written assignments that are suspiciously </w:t>
-      </w:r>
-      <w:proofErr w:type="gramStart"/>
-      <w:r>
-        <w:t>similar to</w:t>
-      </w:r>
-      <w:proofErr w:type="gramEnd"/>
-      <w:r>
-        <w:t xml:space="preserve"> each other, but they have not talked to course staff to let us know that they are openly working on related projects and talking to each other.</w:t>
+        <w:t>Two students submitting written assignments that are suspiciously similar to each other, but they have not talked to course staff to let us know that they are openly working on related projects and talking to each other.</w:t>
       </w:r>
     </w:p>
     <w:p>
@@ -240,15 +236,7 @@
         </w:numPr>
       </w:pPr>
       <w:r>
-        <w:t xml:space="preserve">Submitting code that does not compile due to a compilation error that is common among students (like struggling with the </w:t>
-      </w:r>
-      <w:proofErr w:type="gramStart"/>
-      <w:r>
-        <w:t>type</w:t>
-      </w:r>
-      <w:proofErr w:type="gramEnd"/>
-      <w:r>
-        <w:t xml:space="preserve"> system)</w:t>
+        <w:t>Submitting code that does not compile due to a compilation error that is common among students (like struggling with the type system)</w:t>
       </w:r>
     </w:p>
     <w:p>
@@ -284,15 +272,7 @@
         </w:numPr>
       </w:pPr>
       <w:r>
-        <w:t xml:space="preserve">Seeing students working together, </w:t>
-      </w:r>
-      <w:proofErr w:type="gramStart"/>
-      <w:r>
-        <w:t>as long as</w:t>
-      </w:r>
-      <w:proofErr w:type="gramEnd"/>
-      <w:r>
-        <w:t xml:space="preserve"> they are not taking each other’s solutions.</w:t>
+        <w:t>Seeing students working together, as long as they are not taking each other’s solutions.</w:t>
       </w:r>
     </w:p>
     <w:p/>
@@ -307,7 +287,7 @@
 </file>
 
 <file path=word/numbering.xml><?xml version="1.0" encoding="utf-8"?>
-<w:numbering xmlns:wpc="http://schemas.microsoft.com/office/word/2010/wordprocessingCanvas" xmlns:cx="http://schemas.microsoft.com/office/drawing/2014/chartex" xmlns:cx1="http://schemas.microsoft.com/office/drawing/2015/9/8/chartex" xmlns:cx2="http://schemas.microsoft.com/office/drawing/2015/10/21/chartex" xmlns:cx3="http://schemas.microsoft.com/office/drawing/2016/5/9/chartex" xmlns:cx4="http://schemas.microsoft.com/office/drawing/2016/5/10/chartex" xmlns:cx5="http://schemas.microsoft.com/office/drawing/2016/5/11/chartex" xmlns:cx6="http://schemas.microsoft.com/office/drawing/2016/5/12/chartex" xmlns:cx7="http://schemas.microsoft.com/office/drawing/2016/5/13/chartex" xmlns:cx8="http://schemas.microsoft.com/office/drawing/2016/5/14/chartex" xmlns:mc="http://schemas.openxmlformats.org/markup-compatibility/2006" xmlns:aink="http://schemas.microsoft.com/office/drawing/2016/ink" xmlns:am3d="http://schemas.microsoft.com/office/drawing/2017/model3d" xmlns:o="urn:schemas-microsoft-com:office:office" xmlns:oel="http://schemas.microsoft.com/office/2019/extlst" xmlns:r="http://schemas.openxmlformats.org/officeDocument/2006/relationships" xmlns:m="http://schemas.openxmlformats.org/officeDocument/2006/math" xmlns:v="urn:schemas-microsoft-com:vml" xmlns:wp14="http://schemas.microsoft.com/office/word/2010/wordprocessingDrawing" xmlns:wp="http://schemas.openxmlformats.org/drawingml/2006/wordprocessingDrawing" xmlns:w10="urn:schemas-microsoft-com:office:word" xmlns:w="http://schemas.openxmlformats.org/wordprocessingml/2006/main" xmlns:w14="http://schemas.microsoft.com/office/word/2010/wordml" xmlns:w15="http://schemas.microsoft.com/office/word/2012/wordml" xmlns:w16cex="http://schemas.microsoft.com/office/word/2018/wordml/cex" xmlns:w16cid="http://schemas.microsoft.com/office/word/2016/wordml/cid" xmlns:w16="http://schemas.microsoft.com/office/word/2018/wordml" xmlns:w16du="http://schemas.microsoft.com/office/word/2023/wordml/word16du" xmlns:w16sdtdh="http://schemas.microsoft.com/office/word/2020/wordml/sdtdatahash" xmlns:w16se="http://schemas.microsoft.com/office/word/2015/wordml/symex" xmlns:wpg="http://schemas.microsoft.com/office/word/2010/wordprocessingGroup" xmlns:wpi="http://schemas.microsoft.com/office/word/2010/wordprocessingInk" xmlns:wne="http://schemas.microsoft.com/office/word/2006/wordml" xmlns:wps="http://schemas.microsoft.com/office/word/2010/wordprocessingShape" mc:Ignorable="w14 w15 w16se w16cid w16 w16cex w16sdtdh w16du wp14">
+<w:numbering xmlns:wpc="http://schemas.microsoft.com/office/word/2010/wordprocessingCanvas" xmlns:cx="http://schemas.microsoft.com/office/drawing/2014/chartex" xmlns:cx1="http://schemas.microsoft.com/office/drawing/2015/9/8/chartex" xmlns:cx2="http://schemas.microsoft.com/office/drawing/2015/10/21/chartex" xmlns:cx3="http://schemas.microsoft.com/office/drawing/2016/5/9/chartex" xmlns:cx4="http://schemas.microsoft.com/office/drawing/2016/5/10/chartex" xmlns:cx5="http://schemas.microsoft.com/office/drawing/2016/5/11/chartex" xmlns:cx6="http://schemas.microsoft.com/office/drawing/2016/5/12/chartex" xmlns:cx7="http://schemas.microsoft.com/office/drawing/2016/5/13/chartex" xmlns:cx8="http://schemas.microsoft.com/office/drawing/2016/5/14/chartex" xmlns:mc="http://schemas.openxmlformats.org/markup-compatibility/2006" xmlns:aink="http://schemas.microsoft.com/office/drawing/2016/ink" xmlns:am3d="http://schemas.microsoft.com/office/drawing/2017/model3d" xmlns:o="urn:schemas-microsoft-com:office:office" xmlns:oel="http://schemas.microsoft.com/office/2019/extlst" xmlns:r="http://schemas.openxmlformats.org/officeDocument/2006/relationships" xmlns:m="http://schemas.openxmlformats.org/officeDocument/2006/math" xmlns:v="urn:schemas-microsoft-com:vml" xmlns:wp14="http://schemas.microsoft.com/office/word/2010/wordprocessingDrawing" xmlns:wp="http://schemas.openxmlformats.org/drawingml/2006/wordprocessingDrawing" xmlns:w10="urn:schemas-microsoft-com:office:word" xmlns:w="http://schemas.openxmlformats.org/wordprocessingml/2006/main" xmlns:w14="http://schemas.microsoft.com/office/word/2010/wordml" xmlns:w15="http://schemas.microsoft.com/office/word/2012/wordml" xmlns:w16cex="http://schemas.microsoft.com/office/word/2018/wordml/cex" xmlns:w16cid="http://schemas.microsoft.com/office/word/2016/wordml/cid" xmlns:w16="http://schemas.microsoft.com/office/word/2018/wordml" xmlns:w16du="http://schemas.microsoft.com/office/word/2023/wordml/word16du" xmlns:w16sdtdh="http://schemas.microsoft.com/office/word/2020/wordml/sdtdatahash" xmlns:w16sdtfl="http://schemas.microsoft.com/office/word/2024/wordml/sdtformatlock" xmlns:w16se="http://schemas.microsoft.com/office/word/2015/wordml/symex" xmlns:wpg="http://schemas.microsoft.com/office/word/2010/wordprocessingGroup" xmlns:wpi="http://schemas.microsoft.com/office/word/2010/wordprocessingInk" xmlns:wne="http://schemas.microsoft.com/office/word/2006/wordml" xmlns:wps="http://schemas.microsoft.com/office/word/2010/wordprocessingShape" mc:Ignorable="w14 w15 w16se w16cid w16 w16cex w16sdtdh w16sdtfl w16du wp14">
   <w:abstractNum w:abstractNumId="0" w15:restartNumberingAfterBreak="0">
     <w:nsid w:val="0EAD442A"/>
     <w:multiLevelType w:val="hybridMultilevel"/>
@@ -776,7 +756,7 @@
 </file>
 
 <file path=word/styles.xml><?xml version="1.0" encoding="utf-8"?>
-<w:styles xmlns:mc="http://schemas.openxmlformats.org/markup-compatibility/2006" xmlns:r="http://schemas.openxmlformats.org/officeDocument/2006/relationships" xmlns:w="http://schemas.openxmlformats.org/wordprocessingml/2006/main" xmlns:w14="http://schemas.microsoft.com/office/word/2010/wordml" xmlns:w15="http://schemas.microsoft.com/office/word/2012/wordml" xmlns:w16cex="http://schemas.microsoft.com/office/word/2018/wordml/cex" xmlns:w16cid="http://schemas.microsoft.com/office/word/2016/wordml/cid" xmlns:w16="http://schemas.microsoft.com/office/word/2018/wordml" xmlns:w16du="http://schemas.microsoft.com/office/word/2023/wordml/word16du" xmlns:w16sdtdh="http://schemas.microsoft.com/office/word/2020/wordml/sdtdatahash" xmlns:w16se="http://schemas.microsoft.com/office/word/2015/wordml/symex" mc:Ignorable="w14 w15 w16se w16cid w16 w16cex w16sdtdh w16du">
+<w:styles xmlns:mc="http://schemas.openxmlformats.org/markup-compatibility/2006" xmlns:r="http://schemas.openxmlformats.org/officeDocument/2006/relationships" xmlns:w="http://schemas.openxmlformats.org/wordprocessingml/2006/main" xmlns:w14="http://schemas.microsoft.com/office/word/2010/wordml" xmlns:w15="http://schemas.microsoft.com/office/word/2012/wordml" xmlns:w16cex="http://schemas.microsoft.com/office/word/2018/wordml/cex" xmlns:w16cid="http://schemas.microsoft.com/office/word/2016/wordml/cid" xmlns:w16="http://schemas.microsoft.com/office/word/2018/wordml" xmlns:w16du="http://schemas.microsoft.com/office/word/2023/wordml/word16du" xmlns:w16sdtdh="http://schemas.microsoft.com/office/word/2020/wordml/sdtdatahash" xmlns:w16sdtfl="http://schemas.microsoft.com/office/word/2024/wordml/sdtformatlock" xmlns:w16se="http://schemas.microsoft.com/office/word/2015/wordml/symex" mc:Ignorable="w14 w15 w16se w16cid w16 w16cex w16sdtdh w16sdtfl w16du">
   <w:docDefaults>
     <w:rPrDefault>
       <w:rPr>
